--- a/Docs/Форма отчета по ДР (2025).docx
+++ b/Docs/Форма отчета по ДР (2025).docx
@@ -66,28 +66,6 @@
           <w:sz w:val="24"/>
         </w:rPr>
         <w:t>Кафедра «Теплофизика и информатика в металлургии»</w:t>
-      </w:r>
-    </w:p>
-    <w:p>
-      <w:pPr>
-        <w:pStyle w:val="Normal"/>
-        <w:ind w:hanging="0"/>
-        <w:jc w:val="center"/>
-        <w:rPr/>
-      </w:pPr>
-      <w:r>
-        <w:rPr/>
-      </w:r>
-    </w:p>
-    <w:p>
-      <w:pPr>
-        <w:pStyle w:val="Normal"/>
-        <w:ind w:hanging="0"/>
-        <w:jc w:val="center"/>
-        <w:rPr/>
-      </w:pPr>
-      <w:r>
-        <w:rPr/>
       </w:r>
     </w:p>
     <w:p>
@@ -130,59 +108,7 @@
           <w:shd w:fill="auto" w:val="clear"/>
           <w14:ligatures w14:val="none"/>
         </w:rPr>
-        <w:t>«</w:t>
-      </w:r>
-      <w:r>
-        <w:rPr>
-          <w:b/>
-          <w:sz w:val="32"/>
-          <w:shd w:fill="auto" w:val="clear"/>
-          <w14:ligatures w14:val="none"/>
-        </w:rPr>
-        <w:t>Разработка ERP системы на базе ODOO для планирования ресурсов металлургического комбината</w:t>
-      </w:r>
-      <w:r>
-        <w:rPr>
-          <w:b/>
-          <w:sz w:val="32"/>
-          <w:shd w:fill="auto" w:val="clear"/>
-          <w14:ligatures w14:val="none"/>
-        </w:rPr>
-        <w:t>»</w:t>
-      </w:r>
-    </w:p>
-    <w:p>
-      <w:pPr>
-        <w:pStyle w:val="Normal"/>
-        <w:ind w:hanging="0"/>
-        <w:jc w:val="center"/>
-        <w:rPr>
-          <w:b/>
-          <w:sz w:val="32"/>
-        </w:rPr>
-      </w:pPr>
-      <w:r>
-        <w:rPr>
-          <w:b/>
-          <w:sz w:val="32"/>
-        </w:rPr>
-      </w:r>
-    </w:p>
-    <w:p>
-      <w:pPr>
-        <w:pStyle w:val="Normal"/>
-        <w:ind w:hanging="0"/>
-        <w:jc w:val="center"/>
-        <w:rPr>
-          <w:b/>
-          <w:sz w:val="32"/>
-        </w:rPr>
-      </w:pPr>
-      <w:r>
-        <w:rPr>
-          <w:b/>
-          <w:sz w:val="32"/>
-        </w:rPr>
+        <w:t>«Разработка ERP системы на базе ODOO для планирования ресурсов металлургического комбината»</w:t>
       </w:r>
     </w:p>
     <w:p>
@@ -615,8 +541,6 @@
             <w:fldChar w:fldCharType="separate"/>
           </w:r>
           <w:hyperlink w:anchor="__RefHeading___Toc242_637481627">
-            <w:bookmarkStart w:id="0" w:name="_GoBack"/>
-            <w:bookmarkEnd w:id="0"/>
             <w:r>
               <w:rPr>
                 <w:webHidden/>
@@ -624,7 +548,7 @@
               </w:rPr>
               <w:t>ВВЕДЕНИЕ</w:t>
               <w:tab/>
-              <w:t>3</w:t>
+              <w:t>4</w:t>
             </w:r>
           </w:hyperlink>
         </w:p>
@@ -645,7 +569,7 @@
               </w:rPr>
               <w:t>1 Создание контейнерного приложения по теме ВКР с помощью Docker</w:t>
               <w:tab/>
-              <w:t>4</w:t>
+              <w:t>5</w:t>
             </w:r>
           </w:hyperlink>
         </w:p>
@@ -666,7 +590,7 @@
               </w:rPr>
               <w:t>2 Настройка конвейера CI/CD для контейнерного приложения с помощью GitHub</w:t>
               <w:tab/>
-              <w:t>6</w:t>
+              <w:t>8</w:t>
             </w:r>
           </w:hyperlink>
         </w:p>
@@ -687,7 +611,7 @@
               </w:rPr>
               <w:t>3 Подключение образа контейнера указанной в задании СУБД</w:t>
               <w:tab/>
-              <w:t>7</w:t>
+              <w:t>10</w:t>
             </w:r>
           </w:hyperlink>
         </w:p>
@@ -708,7 +632,7 @@
               </w:rPr>
               <w:t>4 Создание базы данных в СУБД и демонстрация взаимодействия с контейнерным приложением</w:t>
               <w:tab/>
-              <w:t>8</w:t>
+              <w:t>11</w:t>
             </w:r>
           </w:hyperlink>
         </w:p>
@@ -729,7 +653,7 @@
               </w:rPr>
               <w:t>ЗАКЛЮЧЕНИЕ</w:t>
               <w:tab/>
-              <w:t>9</w:t>
+              <w:t>13</w:t>
             </w:r>
           </w:hyperlink>
         </w:p>
@@ -748,9 +672,9 @@
                 <w:webHidden/>
                 <w:rStyle w:val="Style10"/>
               </w:rPr>
-              <w:t>ПРИЛОЖЕНИЕ А</w:t>
+              <w:t>ПРИЛОЖЕНИЕ А Compose файл для создания ПРИЛОЖЕНИЯ ODOO</w:t>
               <w:tab/>
-              <w:t>10</w:t>
+              <w:t>14</w:t>
             </w:r>
           </w:hyperlink>
         </w:p>
@@ -769,9 +693,9 @@
                 <w:webHidden/>
                 <w:rStyle w:val="Style10"/>
               </w:rPr>
-              <w:t>ПРИЛОЖЕНИЕ Б</w:t>
+              <w:t>ПРИЛОЖЕНИЕ Б Листинг програмного кода модели создания расписания</w:t>
               <w:tab/>
-              <w:t>11</w:t>
+              <w:t>16</w:t>
             </w:r>
           </w:hyperlink>
         </w:p>
@@ -790,9 +714,9 @@
                 <w:webHidden/>
                 <w:rStyle w:val="Style10"/>
               </w:rPr>
-              <w:t>ПРИЛОЖЕНИЕ В</w:t>
+              <w:t>ПРИЛОЖЕНИЕ В Jenkins compose файл, для создания Отдельного контейнера Jenkins</w:t>
               <w:tab/>
-              <w:t>12</w:t>
+              <w:t>20</w:t>
             </w:r>
           </w:hyperlink>
           <w:r>
@@ -825,9 +749,9 @@
           <w:szCs w:val="28"/>
         </w:rPr>
       </w:r>
-      <w:bookmarkStart w:id="1" w:name="_GoBack"/>
-      <w:bookmarkStart w:id="2" w:name="_GoBack"/>
-      <w:bookmarkEnd w:id="2"/>
+      <w:bookmarkStart w:id="0" w:name="_GoBack_Копия_1"/>
+      <w:bookmarkStart w:id="1" w:name="_GoBack_Копия_1"/>
+      <w:bookmarkEnd w:id="1"/>
       <w:r>
         <w:br w:type="page"/>
       </w:r>
@@ -838,14 +762,14 @@
         <w:spacing w:before="0" w:after="0"/>
         <w:rPr/>
       </w:pPr>
-      <w:bookmarkStart w:id="3" w:name="__RefHeading___Toc242_637481627"/>
-      <w:bookmarkStart w:id="4" w:name="_Toc208404701"/>
+      <w:bookmarkStart w:id="2" w:name="__RefHeading___Toc242_637481627"/>
+      <w:bookmarkStart w:id="3" w:name="_Toc208404701"/>
+      <w:bookmarkEnd w:id="2"/>
+      <w:r>
+        <w:rPr/>
+        <w:t>ВВЕДЕНИЕ</w:t>
+      </w:r>
       <w:bookmarkEnd w:id="3"/>
-      <w:r>
-        <w:rPr/>
-        <w:t>ВВЕДЕНИЕ</w:t>
-      </w:r>
-      <w:bookmarkEnd w:id="4"/>
     </w:p>
     <w:p>
       <w:pPr>
@@ -873,7 +797,15 @@
       </w:pPr>
       <w:r>
         <w:rPr/>
-        <w:t>Современные подходы к разработке программного обеспечения предполагают использование контейнеризации и практик непрерывной интеграции/непрерывной доставки (CI/CD). Контейнеризация с помощью Docker позволяет изолировать приложение и его зависимости, обеспечивая предсказуемое поведение в различных средах — от локальной разработки до производственного развёртывания. В свою очередь, CI/CD-конвейер, настроенный через GitHub Actions, автоматизирует сборку, тестирование и подготовку к развёртыванию, что снижает количество ошибок и ускоряет цикл поставки изменений.</w:t>
+        <w:t xml:space="preserve">Современные подходы к разработке программного обеспечения предполагают использование контейнеризации и практик непрерывной интеграции/непрерывной доставки (CI/CD). Контейнеризация с помощью Docker позволяет изолировать приложение и его зависимости, обеспечивая предсказуемое поведение в различных средах — от локальной разработки до производственного развёртывания. В свою очередь, CI/CD-конвейер, настроенный через </w:t>
+      </w:r>
+      <w:r>
+        <w:rPr/>
+        <w:t>Jenkins</w:t>
+      </w:r>
+      <w:r>
+        <w:rPr/>
+        <w:t>, автоматизирует сборку и подготовку к развёртыванию, что  ускоряет цикл поставки изменений.</w:t>
       </w:r>
     </w:p>
     <w:p>
@@ -883,7 +815,15 @@
       </w:pPr>
       <w:r>
         <w:rPr/>
-        <w:t>Цель данной домашней работы — освоить базовые навыки разработки контейнерного приложения на основе Odoo и настройки простого CI/CD-конвейера с использованием GitHub Actions, что станет основой для дальнейшей реализации и поддержки ERP-системы в рамках ВКР.</w:t>
+        <w:t xml:space="preserve">Цель данной домашней работы — освоить базовые навыки разработки контейнерного приложения на основе Odoo и настройки простого CI/CD-конвейера с использованием </w:t>
+      </w:r>
+      <w:r>
+        <w:rPr/>
+        <w:t>Jenkins</w:t>
+      </w:r>
+      <w:r>
+        <w:rPr/>
+        <w:t>, что станет основой для дальнейшей реализации и поддержки ERP-системы в рамках ВКР.</w:t>
       </w:r>
     </w:p>
     <w:p>
@@ -926,25 +866,25 @@
         <w:spacing w:before="0" w:after="0"/>
         <w:rPr/>
       </w:pPr>
-      <w:bookmarkStart w:id="5" w:name="__RefHeading___Toc244_637481627"/>
-      <w:bookmarkStart w:id="6" w:name="_Toc208404702"/>
-      <w:bookmarkEnd w:id="5"/>
+      <w:bookmarkStart w:id="4" w:name="__RefHeading___Toc244_637481627"/>
+      <w:bookmarkStart w:id="5" w:name="_Toc208404702"/>
+      <w:bookmarkEnd w:id="4"/>
       <w:r>
         <w:rPr/>
         <w:t xml:space="preserve">1 Создание контейнерного приложения </w:t>
         <w:br/>
         <w:t>по теме ВКР с помощью Docker</w:t>
       </w:r>
-      <w:bookmarkEnd w:id="6"/>
-    </w:p>
-    <w:p>
-      <w:pPr>
-        <w:pStyle w:val="Normal"/>
-        <w:rPr/>
-      </w:pPr>
-      <w:r>
-        <w:rPr/>
-        <w:t>Для данной работы я использовал язык программирования python. Для начала работы я создал стандартную структуру проекта ODOO, после чего занялся редактированием стандартного модуля планирования работ. Для этого в календаном представлении я создал форму для генерации расписания работ для каждой бригады рабочих на соответствующую смену. Для этого я создал визард, позволяющий пользователю создавать параметры будущего расписания работ, поддерживающий возможность предпросмотра будущих задач в рамках составленного расписания с пользовательскими параметрами. Внешний вид данного визарда представлен на рисунке 1.</w:t>
+      <w:bookmarkEnd w:id="5"/>
+    </w:p>
+    <w:p>
+      <w:pPr>
+        <w:pStyle w:val="Normal"/>
+        <w:rPr/>
+      </w:pPr>
+      <w:r>
+        <w:rPr/>
+        <w:t>Для данной работы я использовал язык программирования python. Для начала работы я создал стандартную структуру проекта ODOO, после чего занялся редактированием стандартного модуля планирования работ. Для этого в календарном представлении я создал форму для генерации расписания работ для каждой бригады рабочих на соответствующую смену. Для этого я создал визард, позволяющий пользователю создавать параметры будущего расписания работ, поддерживающий возможность предпросмотра будущих задач в рамках составленного расписания с пользовательскими параметрами. Внешний вид данного визарда представлен на рисунке 1.</w:t>
       </w:r>
     </w:p>
     <w:p>
@@ -1111,11 +1051,188 @@
     </w:p>
     <w:p>
       <w:pPr>
-        <w:pStyle w:val="Normal"/>
-        <w:rPr/>
-      </w:pPr>
-      <w:r>
-        <w:rPr/>
+        <w:pStyle w:val="Heading1"/>
+        <w:spacing w:before="0" w:after="0"/>
+        <w:rPr/>
+      </w:pPr>
+      <w:bookmarkStart w:id="6" w:name="__RefHeading___Toc246_637481627"/>
+      <w:bookmarkStart w:id="7" w:name="_Toc208404703"/>
+      <w:bookmarkEnd w:id="6"/>
+      <w:r>
+        <w:rPr/>
+        <w:t>2 Настройка конвейера CI/CD для контейнерного приложения с помощью GitHub</w:t>
+      </w:r>
+      <w:bookmarkEnd w:id="7"/>
+    </w:p>
+    <w:p>
+      <w:pPr>
+        <w:pStyle w:val="Normal"/>
+        <w:rPr/>
+      </w:pPr>
+      <w:r>
+        <w:rPr/>
+      </w:r>
+    </w:p>
+    <w:p>
+      <w:pPr>
+        <w:pStyle w:val="Normal"/>
+        <w:rPr/>
+      </w:pPr>
+      <w:r>
+        <w:rPr/>
+        <w:t xml:space="preserve">Для настройки автоматического развертывания приложения на целевом сервере, я создал jenkinsfile, в котором прописал путь к docker compose файлу, который необходимо запустить. Далее для проверки работы, я создал отдельный контейнер приложения Jenkins, после чего зашел в его графический интерфейс. Здесь я создал новый проект типа pipeline, в качестве источника для которого указал github репозиторий данного проекта с соответствующей веткой. Меню настроек данного pipeline представленно на рисунке 3. </w:t>
+      </w:r>
+    </w:p>
+    <w:p>
+      <w:pPr>
+        <w:pStyle w:val="Normal"/>
+        <w:jc w:val="center"/>
+        <w:rPr/>
+      </w:pPr>
+      <w:r>
+        <w:drawing>
+          <wp:anchor behindDoc="0" distT="0" distB="0" distL="0" distR="0" simplePos="0" locked="0" layoutInCell="0" allowOverlap="1" relativeHeight="6">
+            <wp:simplePos x="0" y="0"/>
+            <wp:positionH relativeFrom="column">
+              <wp:align>center</wp:align>
+            </wp:positionH>
+            <wp:positionV relativeFrom="paragraph">
+              <wp:posOffset>635</wp:posOffset>
+            </wp:positionV>
+            <wp:extent cx="5940425" cy="3349625"/>
+            <wp:effectExtent l="0" t="0" r="0" b="0"/>
+            <wp:wrapSquare wrapText="largest"/>
+            <wp:docPr id="3" name="Изображение5" descr=""/>
+            <wp:cNvGraphicFramePr>
+              <a:graphicFrameLocks xmlns:a="http://schemas.openxmlformats.org/drawingml/2006/main" noChangeAspect="1"/>
+            </wp:cNvGraphicFramePr>
+            <a:graphic xmlns:a="http://schemas.openxmlformats.org/drawingml/2006/main">
+              <a:graphicData uri="http://schemas.openxmlformats.org/drawingml/2006/picture">
+                <pic:pic xmlns:pic="http://schemas.openxmlformats.org/drawingml/2006/picture">
+                  <pic:nvPicPr>
+                    <pic:cNvPr id="3" name="Изображение5" descr=""/>
+                    <pic:cNvPicPr>
+                      <a:picLocks noChangeAspect="1" noChangeArrowheads="1"/>
+                    </pic:cNvPicPr>
+                  </pic:nvPicPr>
+                  <pic:blipFill>
+                    <a:blip r:embed="rId4"/>
+                    <a:stretch>
+                      <a:fillRect/>
+                    </a:stretch>
+                  </pic:blipFill>
+                  <pic:spPr bwMode="auto">
+                    <a:xfrm>
+                      <a:off x="0" y="0"/>
+                      <a:ext cx="5940425" cy="3349625"/>
+                    </a:xfrm>
+                    <a:prstGeom prst="rect">
+                      <a:avLst/>
+                    </a:prstGeom>
+                  </pic:spPr>
+                </pic:pic>
+              </a:graphicData>
+            </a:graphic>
+          </wp:anchor>
+        </w:drawing>
+      </w:r>
+      <w:r>
+        <w:rPr/>
+        <w:t>Рисунок 3 — Окно настроек pipeline jenkins</w:t>
+      </w:r>
+    </w:p>
+    <w:p>
+      <w:pPr>
+        <w:pStyle w:val="Normal"/>
+        <w:rPr/>
+      </w:pPr>
+      <w:r>
+        <w:rPr/>
+        <w:t>После окончания конфигурации pipeline проекта, я сохранил настройки и перешел к окну запуска, после чего запустил данный pipeline. В результате начался процесс сборки контейнеров на целевом сервере, после чего последовал автоматический запуск. Внешний вид результатов работы Jenkins представлен на рисунке 4.</w:t>
+      </w:r>
+    </w:p>
+    <w:p>
+      <w:pPr>
+        <w:pStyle w:val="Normal"/>
+        <w:rPr/>
+      </w:pPr>
+      <w:r>
+        <w:rPr/>
+        <w:drawing>
+          <wp:anchor behindDoc="0" distT="0" distB="0" distL="0" distR="0" simplePos="0" locked="0" layoutInCell="0" allowOverlap="1" relativeHeight="5">
+            <wp:simplePos x="0" y="0"/>
+            <wp:positionH relativeFrom="column">
+              <wp:align>center</wp:align>
+            </wp:positionH>
+            <wp:positionV relativeFrom="paragraph">
+              <wp:posOffset>635</wp:posOffset>
+            </wp:positionV>
+            <wp:extent cx="5940425" cy="2778760"/>
+            <wp:effectExtent l="0" t="0" r="0" b="0"/>
+            <wp:wrapSquare wrapText="largest"/>
+            <wp:docPr id="4" name="Изображение4" descr=""/>
+            <wp:cNvGraphicFramePr>
+              <a:graphicFrameLocks xmlns:a="http://schemas.openxmlformats.org/drawingml/2006/main" noChangeAspect="1"/>
+            </wp:cNvGraphicFramePr>
+            <a:graphic xmlns:a="http://schemas.openxmlformats.org/drawingml/2006/main">
+              <a:graphicData uri="http://schemas.openxmlformats.org/drawingml/2006/picture">
+                <pic:pic xmlns:pic="http://schemas.openxmlformats.org/drawingml/2006/picture">
+                  <pic:nvPicPr>
+                    <pic:cNvPr id="4" name="Изображение4" descr=""/>
+                    <pic:cNvPicPr>
+                      <a:picLocks noChangeAspect="1" noChangeArrowheads="1"/>
+                    </pic:cNvPicPr>
+                  </pic:nvPicPr>
+                  <pic:blipFill>
+                    <a:blip r:embed="rId5"/>
+                    <a:stretch>
+                      <a:fillRect/>
+                    </a:stretch>
+                  </pic:blipFill>
+                  <pic:spPr bwMode="auto">
+                    <a:xfrm>
+                      <a:off x="0" y="0"/>
+                      <a:ext cx="5940425" cy="2778760"/>
+                    </a:xfrm>
+                    <a:prstGeom prst="rect">
+                      <a:avLst/>
+                    </a:prstGeom>
+                  </pic:spPr>
+                </pic:pic>
+              </a:graphicData>
+            </a:graphic>
+          </wp:anchor>
+        </w:drawing>
+      </w:r>
+    </w:p>
+    <w:p>
+      <w:pPr>
+        <w:pStyle w:val="Normal"/>
+        <w:rPr/>
+      </w:pPr>
+      <w:r>
+        <w:rPr/>
+      </w:r>
+    </w:p>
+    <w:p>
+      <w:pPr>
+        <w:pStyle w:val="Normal"/>
+        <w:jc w:val="center"/>
+        <w:rPr/>
+      </w:pPr>
+      <w:r>
+        <w:rPr/>
+        <w:t>Рисунок 4 — Результат работы Jenkins pipeline</w:t>
+      </w:r>
+    </w:p>
+    <w:p>
+      <w:pPr>
+        <w:pStyle w:val="Normal"/>
+        <w:rPr/>
+      </w:pPr>
+      <w:r>
+        <w:rPr/>
+        <w:t>В результате на целевом сервере произошло автоматическое развертывание проекта Odoo.</w:t>
       </w:r>
     </w:p>
     <w:p>
@@ -1151,52 +1268,42 @@
         <w:spacing w:before="0" w:after="0"/>
         <w:rPr/>
       </w:pPr>
-      <w:bookmarkStart w:id="7" w:name="__RefHeading___Toc246_637481627"/>
-      <w:bookmarkStart w:id="8" w:name="_Toc208404703"/>
-      <w:bookmarkEnd w:id="7"/>
-      <w:r>
-        <w:rPr/>
-        <w:t>2 Настройка конвейера CI/CD для контейнерного приложения с помощью GitHub</w:t>
-      </w:r>
+      <w:bookmarkStart w:id="8" w:name="__RefHeading___Toc248_637481627"/>
+      <w:bookmarkStart w:id="9" w:name="_Toc208404704"/>
       <w:bookmarkEnd w:id="8"/>
-    </w:p>
-    <w:p>
-      <w:pPr>
-        <w:pStyle w:val="Normal"/>
-        <w:rPr/>
-      </w:pPr>
-      <w:r>
-        <w:rPr/>
-      </w:r>
-    </w:p>
-    <w:p>
-      <w:pPr>
-        <w:pStyle w:val="Normal"/>
-        <w:rPr/>
-      </w:pPr>
-      <w:r>
-        <w:rPr/>
-        <w:t>Для настройки автоматического развертывания приложения на целевом сервере, я создал jenkinsfile, в котором прописал путь к docker compose файлу, который необходимо запустить. Далее для проверки работы, я создал отдельный контейнер приложения Jenkins, после чего зашел в его графический интерфейс. Здесь я создал новый проект типа pipeline, в качестве источника для которого указал github репозиторий данного проекта с соответствующей веткой. После окончания конфигурации pipeline проекта, я сохранил настройки и перешел к окну запуска, после чего запустил данный pipeline. В результате начался процесс сборки контейнеров на целевом сервере, после чего последовал автоматический запуск. Внешний вид результатов работы Jenkins представлен на рисунке 3.</w:t>
-      </w:r>
-    </w:p>
-    <w:p>
-      <w:pPr>
-        <w:pStyle w:val="Normal"/>
-        <w:rPr/>
-      </w:pPr>
-      <w:r>
-        <w:rPr/>
-      </w:r>
-    </w:p>
-    <w:p>
-      <w:pPr>
-        <w:pStyle w:val="Normal"/>
-        <w:jc w:val="center"/>
-        <w:rPr/>
-      </w:pPr>
-      <w:r>
-        <w:rPr/>
-        <w:t>Рисунок 3 — Результат работы Jenkins pipeline</w:t>
+      <w:r>
+        <w:rPr/>
+        <w:t xml:space="preserve">3 Подключение образа контейнера указанной </w:t>
+        <w:br/>
+        <w:t>в задании СУБД</w:t>
+      </w:r>
+      <w:bookmarkEnd w:id="9"/>
+    </w:p>
+    <w:p>
+      <w:pPr>
+        <w:pStyle w:val="Normal"/>
+        <w:rPr/>
+      </w:pPr>
+      <w:r>
+        <w:rPr/>
+        <w:t xml:space="preserve">В качестве базы данных для </w:t>
+      </w:r>
+      <w:r>
+        <w:rPr/>
+        <w:t>текущего</w:t>
+      </w:r>
+      <w:r>
+        <w:rPr/>
+        <w:t xml:space="preserve"> проекта используется СУБД Postgres. Данная база подключается в качестве отдельного контейнера в рамках compose файла. В данном файле также прописываются основные параметры окружения контейнера для создания пользователя Odoo в базе данных и назначения пароля, а также конфигурации среды контейнера базы данных. Также прописывается настройка зависимостей контейнера с Odoo от базы данных, чтобы запуск контейнера с базой происходил раньше контейнера приложения. Описанные настройки окружения контейнера базы данных были представлены на рисунке 2.</w:t>
+      </w:r>
+    </w:p>
+    <w:p>
+      <w:pPr>
+        <w:pStyle w:val="Normal"/>
+        <w:rPr/>
+      </w:pPr>
+      <w:r>
+        <w:rPr/>
       </w:r>
     </w:p>
     <w:p>
@@ -1241,104 +1348,48 @@
         <w:spacing w:before="0" w:after="0"/>
         <w:rPr/>
       </w:pPr>
-      <w:bookmarkStart w:id="9" w:name="__RefHeading___Toc248_637481627"/>
-      <w:bookmarkStart w:id="10" w:name="_Toc208404704"/>
-      <w:bookmarkEnd w:id="9"/>
-      <w:r>
-        <w:rPr/>
-        <w:t xml:space="preserve">3 Подключение образа контейнера указанной </w:t>
-        <w:br/>
-        <w:t>в задании СУБД</w:t>
-      </w:r>
+      <w:bookmarkStart w:id="10" w:name="__RefHeading___Toc250_637481627"/>
+      <w:bookmarkStart w:id="11" w:name="_Toc208404705"/>
       <w:bookmarkEnd w:id="10"/>
-    </w:p>
-    <w:p>
-      <w:pPr>
-        <w:pStyle w:val="Normal"/>
-        <w:rPr/>
-      </w:pPr>
-      <w:r>
-        <w:rPr/>
-        <w:t>В качестве базы данных для данного проекта используется СУБД Postgres. Данная база подключается в качестве отдельного контейнера в рамках compose файла. В данном файле также прописываются основные параметры окружения контейнера для создания пользователя Odoo в базе данных и назначения пароля, а также конфигурации среды контейнера базы данных. Также прописывается настройка зависимостей контейнера с Odoo от базы данных, чтобы запуск контейнера с базой происходил раньше контейнера приложения. Описанные настройки окружения контейнера базы данных были представлены на рисунке 2.</w:t>
-      </w:r>
-    </w:p>
-    <w:p>
-      <w:pPr>
-        <w:pStyle w:val="Normal"/>
-        <w:rPr/>
-      </w:pPr>
-      <w:r>
-        <w:rPr/>
-      </w:r>
-    </w:p>
-    <w:p>
-      <w:pPr>
-        <w:pStyle w:val="Normal"/>
-        <w:rPr/>
-      </w:pPr>
-      <w:r>
-        <w:rPr/>
-      </w:r>
-    </w:p>
-    <w:p>
-      <w:pPr>
-        <w:pStyle w:val="Normal"/>
-        <w:spacing w:lineRule="auto" w:line="276" w:before="0" w:after="160"/>
-        <w:ind w:hanging="0"/>
-        <w:jc w:val="left"/>
-        <w:rPr>
-          <w:rFonts w:eastAsia="" w:eastAsiaTheme="majorEastAsia"/>
-          <w:b/>
-          <w:bCs/>
-          <w:caps/>
-          <w:szCs w:val="28"/>
-        </w:rPr>
-      </w:pPr>
-      <w:r>
-        <w:rPr>
-          <w:rFonts w:eastAsia="" w:eastAsiaTheme="majorEastAsia"/>
-          <w:b/>
-          <w:bCs/>
-          <w:caps/>
-          <w:szCs w:val="28"/>
-        </w:rPr>
-      </w:r>
-      <w:r>
-        <w:br w:type="page"/>
-      </w:r>
-    </w:p>
-    <w:p>
-      <w:pPr>
-        <w:pStyle w:val="Heading1"/>
-        <w:spacing w:before="0" w:after="0"/>
-        <w:rPr/>
-      </w:pPr>
-      <w:bookmarkStart w:id="11" w:name="__RefHeading___Toc250_637481627"/>
-      <w:bookmarkStart w:id="12" w:name="_Toc208404705"/>
+      <w:r>
+        <w:rPr/>
+        <w:t>4 Создание базы данных в СУБД и демонстрация взаимодействия с контейнерным приложением</w:t>
+      </w:r>
       <w:bookmarkEnd w:id="11"/>
-      <w:r>
-        <w:rPr/>
-        <w:t>4 Создание базы данных в СУБД и демонстрация взаимодействия с контейнерным приложением</w:t>
-      </w:r>
-      <w:bookmarkEnd w:id="12"/>
-    </w:p>
-    <w:p>
-      <w:pPr>
-        <w:pStyle w:val="Normal"/>
-        <w:rPr/>
-      </w:pPr>
-      <w:r>
-        <w:rPr/>
-      </w:r>
-    </w:p>
-    <w:p>
-      <w:pPr>
-        <w:pStyle w:val="Normal"/>
-        <w:rPr/>
-      </w:pPr>
-      <w:r>
-        <w:rPr/>
-        <w:t>Для управления базой данных Odoo использует встроенную в фреймворк ORM систему, созданную на базе Jango Orm. Odoo тесно интегрирован с базой данных, поэтому ее создание происходит автоматически при старте приложения. После первичного запуска Odoo, пользователь переходит в меню создания базы данных, где необходимо выбрать имя базы данных, логин пользователя, пароль пользователя, языковые и пользовательские настройки. Созданная база данных инициализируется стандартными сущностями оду. После создания базы данных я авторизовался и перешел в интерфейс odoo. Для демонстрации взаимодействия, я активировал свой пользовательский модуль, после чего перешел в календарное представление модуля и нажал кнопку создания расписания, после чего открылся визард, представленный ранее на рисунке 1. Далее я ввел случайные параметры создания расписания, после чего нажал на кнопку «создать». После этого мне открылась форма просмотра созданной сущности расписания, при закрытии которой я снова вернулся в календарное представление модуля, где обнаружил новую задачу ( пока что расписание состоит лишь из 1 задачи) , относящуюся к созданному расписанию. Внешний вид календарного представления модуля представлен на рисунке 4.</w:t>
+    </w:p>
+    <w:p>
+      <w:pPr>
+        <w:pStyle w:val="Normal"/>
+        <w:rPr/>
+      </w:pPr>
+      <w:r>
+        <w:rPr/>
+      </w:r>
+    </w:p>
+    <w:p>
+      <w:pPr>
+        <w:pStyle w:val="Normal"/>
+        <w:rPr/>
+      </w:pPr>
+      <w:r>
+        <w:rPr/>
+        <w:t xml:space="preserve">Для управления базой данных Odoo использует встроенную в фреймворк ORM систему, созданную на базе Jango Orm. Odoo тесно интегрирован с базой данных, поэтому ее создание происходит автоматически при старте приложения. После первичного запуска Odoo, пользователь переходит в меню создания базы данных, где необходимо выбрать имя базы данных, логин пользователя, пароль пользователя, языковые и пользовательские настройки. Созданная база данных инициализируется стандартными сущностями оду. После создания базы данных я авторизовался и перешел в интерфейс odoo. Для демонстрации взаимодействия, я активировал свой пользовательский модуль, после чего перешел в календарное представление модуля и нажал кнопку создания расписания, после чего открылся визард, представленный ранее на рисунке 1. Далее я ввел случайные параметры создания расписания, </w:t>
+      </w:r>
+      <w:r>
+        <w:rPr/>
+        <w:t>представленные на данном рисунке</w:t>
+      </w:r>
+      <w:r>
+        <w:rPr/>
+        <w:t xml:space="preserve">, после чего нажал на кнопку «создать </w:t>
+      </w:r>
+      <w:r>
+        <w:rPr/>
+        <w:t>расписание</w:t>
+      </w:r>
+      <w:r>
+        <w:rPr/>
+        <w:t>». После этого мне открылась форма просмотра созданной сущности расписания, при закрытии которой я снова вернулся в календарное представление модуля, где обнаружил новую задачу ( пока что расписание состоит лишь из 1 задачи) , относящуюся к созданному расписанию. Внешний вид календарного представления модуля представлен на рисунке 5.</w:t>
       </w:r>
     </w:p>
     <w:p>
@@ -1360,7 +1411,7 @@
             <wp:extent cx="5940425" cy="3427730"/>
             <wp:effectExtent l="0" t="0" r="0" b="0"/>
             <wp:wrapSquare wrapText="largest"/>
-            <wp:docPr id="3" name="Изображение3" descr=""/>
+            <wp:docPr id="5" name="Изображение3" descr=""/>
             <wp:cNvGraphicFramePr>
               <a:graphicFrameLocks xmlns:a="http://schemas.openxmlformats.org/drawingml/2006/main" noChangeAspect="1"/>
             </wp:cNvGraphicFramePr>
@@ -1368,13 +1419,13 @@
               <a:graphicData uri="http://schemas.openxmlformats.org/drawingml/2006/picture">
                 <pic:pic xmlns:pic="http://schemas.openxmlformats.org/drawingml/2006/picture">
                   <pic:nvPicPr>
-                    <pic:cNvPr id="3" name="Изображение3" descr=""/>
+                    <pic:cNvPr id="5" name="Изображение3" descr=""/>
                     <pic:cNvPicPr>
                       <a:picLocks noChangeAspect="1" noChangeArrowheads="1"/>
                     </pic:cNvPicPr>
                   </pic:nvPicPr>
                   <pic:blipFill>
-                    <a:blip r:embed="rId4"/>
+                    <a:blip r:embed="rId6"/>
                     <a:stretch>
                       <a:fillRect/>
                     </a:stretch>
@@ -1403,7 +1454,7 @@
       </w:pPr>
       <w:r>
         <w:rPr/>
-        <w:t>Рисунок 4 — Календарное представления модуля</w:t>
+        <w:t>Рисунок 5— Календарное представления модуля</w:t>
       </w:r>
     </w:p>
     <w:p>
@@ -1423,6 +1474,66 @@
       </w:pPr>
       <w:r>
         <w:rPr/>
+        <w:t>Данная задача попадает в базу данных приложения оду автоматически, так как любая сущность в odoo, будь то задача или расписание хранится в базе данных соответствующей ей модели. Содержимое модели задачи представлено на рисунке 6.</w:t>
+      </w:r>
+    </w:p>
+    <w:p>
+      <w:pPr>
+        <w:pStyle w:val="Normal"/>
+        <w:spacing w:lineRule="auto" w:line="360"/>
+        <w:jc w:val="center"/>
+        <w:rPr/>
+      </w:pPr>
+      <w:r>
+        <w:drawing>
+          <wp:anchor behindDoc="0" distT="0" distB="0" distL="0" distR="0" simplePos="0" locked="0" layoutInCell="0" allowOverlap="1" relativeHeight="7">
+            <wp:simplePos x="0" y="0"/>
+            <wp:positionH relativeFrom="column">
+              <wp:align>center</wp:align>
+            </wp:positionH>
+            <wp:positionV relativeFrom="paragraph">
+              <wp:posOffset>635</wp:posOffset>
+            </wp:positionV>
+            <wp:extent cx="5940425" cy="1205230"/>
+            <wp:effectExtent l="0" t="0" r="0" b="0"/>
+            <wp:wrapSquare wrapText="largest"/>
+            <wp:docPr id="6" name="Изображение6" descr=""/>
+            <wp:cNvGraphicFramePr>
+              <a:graphicFrameLocks xmlns:a="http://schemas.openxmlformats.org/drawingml/2006/main" noChangeAspect="1"/>
+            </wp:cNvGraphicFramePr>
+            <a:graphic xmlns:a="http://schemas.openxmlformats.org/drawingml/2006/main">
+              <a:graphicData uri="http://schemas.openxmlformats.org/drawingml/2006/picture">
+                <pic:pic xmlns:pic="http://schemas.openxmlformats.org/drawingml/2006/picture">
+                  <pic:nvPicPr>
+                    <pic:cNvPr id="6" name="Изображение6" descr=""/>
+                    <pic:cNvPicPr>
+                      <a:picLocks noChangeAspect="1" noChangeArrowheads="1"/>
+                    </pic:cNvPicPr>
+                  </pic:nvPicPr>
+                  <pic:blipFill>
+                    <a:blip r:embed="rId7"/>
+                    <a:stretch>
+                      <a:fillRect/>
+                    </a:stretch>
+                  </pic:blipFill>
+                  <pic:spPr bwMode="auto">
+                    <a:xfrm>
+                      <a:off x="0" y="0"/>
+                      <a:ext cx="5940425" cy="1205230"/>
+                    </a:xfrm>
+                    <a:prstGeom prst="rect">
+                      <a:avLst/>
+                    </a:prstGeom>
+                  </pic:spPr>
+                </pic:pic>
+              </a:graphicData>
+            </a:graphic>
+          </wp:anchor>
+        </w:drawing>
+      </w:r>
+      <w:r>
+        <w:rPr/>
+        <w:t>Рисунок 6 — Содержание модели задачи</w:t>
       </w:r>
     </w:p>
     <w:p>
@@ -1454,14 +1565,14 @@
         <w:spacing w:before="0" w:after="0"/>
         <w:rPr/>
       </w:pPr>
-      <w:bookmarkStart w:id="13" w:name="__RefHeading___Toc252_637481627"/>
-      <w:bookmarkStart w:id="14" w:name="_Toc208404706"/>
+      <w:bookmarkStart w:id="12" w:name="__RefHeading___Toc252_637481627"/>
+      <w:bookmarkStart w:id="13" w:name="_Toc208404706"/>
+      <w:bookmarkEnd w:id="12"/>
+      <w:r>
+        <w:rPr/>
+        <w:t>ЗАКЛЮЧЕНИЕ</w:t>
+      </w:r>
       <w:bookmarkEnd w:id="13"/>
-      <w:r>
-        <w:rPr/>
-        <w:t>ЗАКЛЮЧЕНИЕ</w:t>
-      </w:r>
-      <w:bookmarkEnd w:id="14"/>
     </w:p>
     <w:p>
       <w:pPr>
@@ -1470,31 +1581,7 @@
       </w:pPr>
       <w:r>
         <w:rPr/>
-        <w:t xml:space="preserve">В ходе выполнения домашней работы были изучены и практически применены ключевые инструменты современной инженерии программного обеспечения: Docker для контейнеризации приложения на базе Odoo и </w:t>
-      </w:r>
-      <w:r>
-        <w:rPr/>
-        <w:t>Jenkins</w:t>
-      </w:r>
-      <w:r>
-        <w:rPr/>
-        <w:t xml:space="preserve"> для настройки базового CI/CD-конвейера. Был создан Dockerfile, описан docker-compose.yml для запуска Odoo вместе с PostgreSQL, а также реализован </w:t>
-      </w:r>
-      <w:r>
-        <w:rPr/>
-        <w:t>jenkinsfile</w:t>
-      </w:r>
-      <w:r>
-        <w:rPr/>
-        <w:t xml:space="preserve">, автоматизирующий </w:t>
-      </w:r>
-      <w:r>
-        <w:rPr/>
-        <w:t>процесс проверки и сборки контейнеров приложения</w:t>
-      </w:r>
-      <w:r>
-        <w:rPr/>
-        <w:t>.</w:t>
+        <w:t>В ходе выполнения домашней работы были изучены и практически применены ключевые инструменты современной инженерии программного обеспечения: Docker для контейнеризации приложения на базе Odoo и Jenkins для настройки базового CI/CD-конвейера. Был создан Dockerfile, описан docker-compose.yml для запуска Odoo вместе с PostgreSQL, а также реализован jenkinsfile, автоматизирующий процесс проверки и сборки контейнеров приложения.</w:t>
       </w:r>
     </w:p>
     <w:p>
@@ -1525,9 +1612,9 @@
       <w:r>
         <w:rPr/>
       </w:r>
+      <w:bookmarkStart w:id="14" w:name="_Приложение_А"/>
       <w:bookmarkStart w:id="15" w:name="_Приложение_А"/>
-      <w:bookmarkStart w:id="16" w:name="_Приложение_А"/>
-      <w:bookmarkEnd w:id="16"/>
+      <w:bookmarkEnd w:id="15"/>
     </w:p>
     <w:p>
       <w:pPr>
@@ -1651,21 +1738,17 @@
         <w:spacing w:before="0" w:after="0"/>
         <w:rPr/>
       </w:pPr>
-      <w:bookmarkStart w:id="17" w:name="__RefHeading___Toc254_637481627"/>
-      <w:bookmarkStart w:id="18" w:name="_Toc208404707"/>
+      <w:bookmarkStart w:id="16" w:name="__RefHeading___Toc254_637481627"/>
+      <w:bookmarkStart w:id="17" w:name="_Toc208404707"/>
+      <w:bookmarkEnd w:id="16"/>
+      <w:r>
+        <w:rPr/>
+        <w:t>ПРИЛОЖЕНИЕ А</w:t>
+      </w:r>
       <w:bookmarkEnd w:id="17"/>
       <w:r>
         <w:rPr/>
-        <w:t>ПРИЛОЖЕНИЕ А</w:t>
-      </w:r>
-      <w:bookmarkEnd w:id="18"/>
-      <w:r>
-        <w:rPr/>
-        <w:t xml:space="preserve"> </w:t>
-      </w:r>
-      <w:r>
-        <w:rPr/>
-        <w:t>Общий Compose файл для создания единой сети приложения и контейнера Jenkins</w:t>
+        <w:t xml:space="preserve">  Compose файл для создания ПРИЛОЖЕНИЯ ODOO</w:t>
       </w:r>
     </w:p>
     <w:p>
@@ -2400,341 +2483,6 @@
           <w:szCs w:val="20"/>
         </w:rPr>
         <w:br/>
-        <w:br/>
-      </w:r>
-    </w:p>
-    <w:p>
-      <w:pPr>
-        <w:pStyle w:val="Normal"/>
-        <w:rPr>
-          <w:sz w:val="20"/>
-          <w:szCs w:val="20"/>
-        </w:rPr>
-      </w:pPr>
-      <w:r>
-        <w:rPr>
-          <w:sz w:val="20"/>
-          <w:szCs w:val="20"/>
-        </w:rPr>
-        <w:t>jenkins:</w:t>
-      </w:r>
-    </w:p>
-    <w:p>
-      <w:pPr>
-        <w:pStyle w:val="Normal"/>
-        <w:rPr>
-          <w:sz w:val="20"/>
-          <w:szCs w:val="20"/>
-        </w:rPr>
-      </w:pPr>
-      <w:r>
-        <w:rPr>
-          <w:sz w:val="20"/>
-          <w:szCs w:val="20"/>
-        </w:rPr>
-        <w:t>image: jenkins/jenkins:lts</w:t>
-      </w:r>
-    </w:p>
-    <w:p>
-      <w:pPr>
-        <w:pStyle w:val="Normal"/>
-        <w:rPr>
-          <w:sz w:val="20"/>
-          <w:szCs w:val="20"/>
-        </w:rPr>
-      </w:pPr>
-      <w:r>
-        <w:rPr>
-          <w:sz w:val="20"/>
-          <w:szCs w:val="20"/>
-        </w:rPr>
-        <w:t>container_name: jenkins</w:t>
-      </w:r>
-    </w:p>
-    <w:p>
-      <w:pPr>
-        <w:pStyle w:val="Normal"/>
-        <w:rPr>
-          <w:sz w:val="20"/>
-          <w:szCs w:val="20"/>
-        </w:rPr>
-      </w:pPr>
-      <w:r>
-        <w:rPr>
-          <w:sz w:val="20"/>
-          <w:szCs w:val="20"/>
-        </w:rPr>
-        <w:t>ports:</w:t>
-      </w:r>
-    </w:p>
-    <w:p>
-      <w:pPr>
-        <w:pStyle w:val="Normal"/>
-        <w:rPr>
-          <w:sz w:val="20"/>
-          <w:szCs w:val="20"/>
-        </w:rPr>
-      </w:pPr>
-      <w:r>
-        <w:rPr>
-          <w:sz w:val="20"/>
-          <w:szCs w:val="20"/>
-        </w:rPr>
-        <w:t>- "8080:8080" # Веб-интерфейс Jenkins</w:t>
-      </w:r>
-    </w:p>
-    <w:p>
-      <w:pPr>
-        <w:pStyle w:val="Normal"/>
-        <w:rPr>
-          <w:sz w:val="20"/>
-          <w:szCs w:val="20"/>
-        </w:rPr>
-      </w:pPr>
-      <w:r>
-        <w:rPr>
-          <w:sz w:val="20"/>
-          <w:szCs w:val="20"/>
-        </w:rPr>
-        <w:t>- "50000:50000" # Для подключения агентов (не обязательно для локального использования)</w:t>
-      </w:r>
-    </w:p>
-    <w:p>
-      <w:pPr>
-        <w:pStyle w:val="Normal"/>
-        <w:rPr>
-          <w:sz w:val="20"/>
-          <w:szCs w:val="20"/>
-        </w:rPr>
-      </w:pPr>
-      <w:r>
-        <w:rPr>
-          <w:sz w:val="20"/>
-          <w:szCs w:val="20"/>
-        </w:rPr>
-        <w:t>volumes:</w:t>
-      </w:r>
-    </w:p>
-    <w:p>
-      <w:pPr>
-        <w:pStyle w:val="Normal"/>
-        <w:rPr>
-          <w:sz w:val="20"/>
-          <w:szCs w:val="20"/>
-        </w:rPr>
-      </w:pPr>
-      <w:r>
-        <w:rPr>
-          <w:sz w:val="20"/>
-          <w:szCs w:val="20"/>
-        </w:rPr>
-        <w:t>- jenkins_home:/var/jenkins_home</w:t>
-      </w:r>
-    </w:p>
-    <w:p>
-      <w:pPr>
-        <w:pStyle w:val="Normal"/>
-        <w:rPr>
-          <w:sz w:val="20"/>
-          <w:szCs w:val="20"/>
-        </w:rPr>
-      </w:pPr>
-      <w:r>
-        <w:rPr>
-          <w:sz w:val="20"/>
-          <w:szCs w:val="20"/>
-        </w:rPr>
-        <w:t>- /var/run/docker.sock:/var/run/docker.sock # Для запуска Docker из Jenkins</w:t>
-      </w:r>
-    </w:p>
-    <w:p>
-      <w:pPr>
-        <w:pStyle w:val="Normal"/>
-        <w:rPr>
-          <w:sz w:val="20"/>
-          <w:szCs w:val="20"/>
-        </w:rPr>
-      </w:pPr>
-      <w:r>
-        <w:rPr>
-          <w:sz w:val="20"/>
-          <w:szCs w:val="20"/>
-        </w:rPr>
-        <w:t>environment:</w:t>
-      </w:r>
-    </w:p>
-    <w:p>
-      <w:pPr>
-        <w:pStyle w:val="Normal"/>
-        <w:rPr>
-          <w:sz w:val="20"/>
-          <w:szCs w:val="20"/>
-        </w:rPr>
-      </w:pPr>
-      <w:r>
-        <w:rPr>
-          <w:sz w:val="20"/>
-          <w:szCs w:val="20"/>
-        </w:rPr>
-        <w:t>- JAVA_OPTS=-Duser.timezone=Europe/Moscow</w:t>
-      </w:r>
-    </w:p>
-    <w:p>
-      <w:pPr>
-        <w:pStyle w:val="Normal"/>
-        <w:rPr>
-          <w:sz w:val="20"/>
-          <w:szCs w:val="20"/>
-        </w:rPr>
-      </w:pPr>
-      <w:r>
-        <w:rPr>
-          <w:sz w:val="20"/>
-          <w:szCs w:val="20"/>
-        </w:rPr>
-        <w:t>restart: unless-stopped</w:t>
-      </w:r>
-    </w:p>
-    <w:p>
-      <w:pPr>
-        <w:pStyle w:val="Normal"/>
-        <w:rPr>
-          <w:sz w:val="20"/>
-          <w:szCs w:val="20"/>
-        </w:rPr>
-      </w:pPr>
-      <w:r>
-        <w:rPr>
-          <w:sz w:val="20"/>
-          <w:szCs w:val="20"/>
-        </w:rPr>
-        <w:t>networks:</w:t>
-      </w:r>
-    </w:p>
-    <w:p>
-      <w:pPr>
-        <w:pStyle w:val="Normal"/>
-        <w:rPr>
-          <w:sz w:val="20"/>
-          <w:szCs w:val="20"/>
-        </w:rPr>
-      </w:pPr>
-      <w:r>
-        <w:rPr>
-          <w:sz w:val="20"/>
-          <w:szCs w:val="20"/>
-        </w:rPr>
-        <w:t>- app-network</w:t>
-      </w:r>
-    </w:p>
-    <w:p>
-      <w:pPr>
-        <w:pStyle w:val="Normal"/>
-        <w:rPr>
-          <w:sz w:val="20"/>
-          <w:szCs w:val="20"/>
-        </w:rPr>
-      </w:pPr>
-      <w:r>
-        <w:rPr>
-          <w:sz w:val="20"/>
-          <w:szCs w:val="20"/>
-        </w:rPr>
-      </w:r>
-    </w:p>
-    <w:p>
-      <w:pPr>
-        <w:pStyle w:val="Normal"/>
-        <w:rPr>
-          <w:sz w:val="20"/>
-          <w:szCs w:val="20"/>
-        </w:rPr>
-      </w:pPr>
-      <w:r>
-        <w:rPr>
-          <w:sz w:val="20"/>
-          <w:szCs w:val="20"/>
-        </w:rPr>
-        <w:t>volumes:</w:t>
-      </w:r>
-    </w:p>
-    <w:p>
-      <w:pPr>
-        <w:pStyle w:val="Normal"/>
-        <w:rPr>
-          <w:sz w:val="20"/>
-          <w:szCs w:val="20"/>
-        </w:rPr>
-      </w:pPr>
-      <w:r>
-        <w:rPr>
-          <w:sz w:val="20"/>
-          <w:szCs w:val="20"/>
-        </w:rPr>
-        <w:t>jenkins_home:</w:t>
-      </w:r>
-    </w:p>
-    <w:p>
-      <w:pPr>
-        <w:pStyle w:val="Normal"/>
-        <w:rPr>
-          <w:sz w:val="20"/>
-          <w:szCs w:val="20"/>
-        </w:rPr>
-      </w:pPr>
-      <w:r>
-        <w:rPr>
-          <w:sz w:val="20"/>
-          <w:szCs w:val="20"/>
-        </w:rPr>
-      </w:r>
-    </w:p>
-    <w:p>
-      <w:pPr>
-        <w:pStyle w:val="Normal"/>
-        <w:rPr>
-          <w:sz w:val="20"/>
-          <w:szCs w:val="20"/>
-        </w:rPr>
-      </w:pPr>
-      <w:r>
-        <w:rPr>
-          <w:sz w:val="20"/>
-          <w:szCs w:val="20"/>
-        </w:rPr>
-        <w:t>networks:</w:t>
-      </w:r>
-    </w:p>
-    <w:p>
-      <w:pPr>
-        <w:pStyle w:val="Normal"/>
-        <w:rPr>
-          <w:sz w:val="20"/>
-          <w:szCs w:val="20"/>
-        </w:rPr>
-      </w:pPr>
-      <w:r>
-        <w:rPr>
-          <w:sz w:val="20"/>
-          <w:szCs w:val="20"/>
-        </w:rPr>
-        <w:t>app-network:</w:t>
-      </w:r>
-    </w:p>
-    <w:p>
-      <w:pPr>
-        <w:pStyle w:val="Normal"/>
-        <w:rPr>
-          <w:sz w:val="20"/>
-          <w:szCs w:val="20"/>
-        </w:rPr>
-      </w:pPr>
-      <w:r>
-        <w:rPr>
-          <w:sz w:val="20"/>
-          <w:szCs w:val="20"/>
-        </w:rPr>
-        <w:t>driver: bridge</w:t>
       </w:r>
     </w:p>
     <w:p>
@@ -2931,23 +2679,19 @@
         <w:spacing w:before="0" w:after="0"/>
         <w:rPr/>
       </w:pPr>
-      <w:bookmarkStart w:id="19" w:name="__RefHeading___Toc256_637481627"/>
-      <w:bookmarkStart w:id="20" w:name="_Toc208404708"/>
-      <w:bookmarkStart w:id="21" w:name="_Приложение_Б"/>
+      <w:bookmarkStart w:id="18" w:name="__RefHeading___Toc256_637481627"/>
+      <w:bookmarkStart w:id="19" w:name="_Toc208404708"/>
+      <w:bookmarkStart w:id="20" w:name="_Приложение_Б"/>
+      <w:bookmarkEnd w:id="18"/>
+      <w:bookmarkEnd w:id="20"/>
+      <w:r>
+        <w:rPr/>
+        <w:t>ПРИЛОЖЕНИЕ Б</w:t>
+      </w:r>
       <w:bookmarkEnd w:id="19"/>
-      <w:bookmarkEnd w:id="21"/>
-      <w:r>
-        <w:rPr/>
-        <w:t>ПРИЛОЖЕНИЕ Б</w:t>
-      </w:r>
-      <w:bookmarkEnd w:id="20"/>
-      <w:r>
-        <w:rPr/>
-        <w:t xml:space="preserve"> </w:t>
-      </w:r>
-      <w:r>
-        <w:rPr/>
-        <w:t>Листинг програмного кода модели создания расписания</w:t>
+      <w:r>
+        <w:rPr/>
+        <w:t xml:space="preserve"> Листинг програмного кода модели создания расписания</w:t>
       </w:r>
     </w:p>
     <w:p>
@@ -5484,16 +5228,20 @@
         <w:spacing w:before="0" w:after="0"/>
         <w:rPr/>
       </w:pPr>
-      <w:bookmarkStart w:id="22" w:name="__RefHeading___Toc258_637481627"/>
-      <w:bookmarkStart w:id="23" w:name="_Toc208404709"/>
-      <w:bookmarkStart w:id="24" w:name="_Приложение_В"/>
+      <w:bookmarkStart w:id="21" w:name="__RefHeading___Toc258_637481627"/>
+      <w:bookmarkStart w:id="22" w:name="_Toc208404709"/>
+      <w:bookmarkStart w:id="23" w:name="_Приложение_В"/>
+      <w:bookmarkEnd w:id="21"/>
+      <w:bookmarkEnd w:id="23"/>
+      <w:r>
+        <w:rPr/>
+        <w:t>ПРИЛОЖЕНИЕ В</w:t>
+      </w:r>
       <w:bookmarkEnd w:id="22"/>
-      <w:bookmarkEnd w:id="24"/>
-      <w:r>
-        <w:rPr/>
-        <w:t>ПРИЛОЖЕНИЕ В</w:t>
-      </w:r>
-      <w:bookmarkEnd w:id="23"/>
+      <w:r>
+        <w:rPr/>
+        <w:t xml:space="preserve"> Jenkins compose файл, для создания Отдельного контейнера Jenkins</w:t>
+      </w:r>
     </w:p>
     <w:p>
       <w:pPr>
@@ -5510,31 +5258,450 @@
     <w:p>
       <w:pPr>
         <w:pStyle w:val="Normal"/>
-        <w:spacing w:lineRule="auto" w:line="276"/>
-        <w:ind w:hanging="0"/>
-        <w:jc w:val="left"/>
-        <w:rPr/>
-      </w:pPr>
-      <w:r>
-        <w:rPr/>
-      </w:r>
-    </w:p>
-    <w:p>
-      <w:pPr>
-        <w:pStyle w:val="Normal"/>
-        <w:spacing w:lineRule="auto" w:line="276"/>
-        <w:ind w:hanging="0"/>
-        <w:jc w:val="left"/>
-        <w:rPr/>
-      </w:pPr>
-      <w:r>
-        <w:rPr/>
+        <w:rPr>
+          <w:sz w:val="20"/>
+          <w:szCs w:val="20"/>
+        </w:rPr>
+      </w:pPr>
+      <w:r>
+        <w:rPr>
+          <w:sz w:val="20"/>
+          <w:szCs w:val="20"/>
+        </w:rPr>
+      </w:r>
+    </w:p>
+    <w:p>
+      <w:pPr>
+        <w:pStyle w:val="Normal"/>
+        <w:rPr>
+          <w:sz w:val="20"/>
+          <w:szCs w:val="20"/>
+        </w:rPr>
+      </w:pPr>
+      <w:r>
+        <w:rPr>
+          <w:sz w:val="20"/>
+          <w:szCs w:val="20"/>
+        </w:rPr>
+        <w:t>version: '3.8'</w:t>
+      </w:r>
+    </w:p>
+    <w:p>
+      <w:pPr>
+        <w:pStyle w:val="Normal"/>
+        <w:rPr>
+          <w:sz w:val="20"/>
+          <w:szCs w:val="20"/>
+        </w:rPr>
+      </w:pPr>
+      <w:r>
+        <w:rPr>
+          <w:sz w:val="20"/>
+          <w:szCs w:val="20"/>
+        </w:rPr>
+      </w:r>
+    </w:p>
+    <w:p>
+      <w:pPr>
+        <w:pStyle w:val="Normal"/>
+        <w:rPr>
+          <w:sz w:val="20"/>
+          <w:szCs w:val="20"/>
+        </w:rPr>
+      </w:pPr>
+      <w:r>
+        <w:rPr>
+          <w:sz w:val="20"/>
+          <w:szCs w:val="20"/>
+        </w:rPr>
+        <w:t>services:</w:t>
+      </w:r>
+    </w:p>
+    <w:p>
+      <w:pPr>
+        <w:pStyle w:val="Normal"/>
+        <w:rPr>
+          <w:sz w:val="20"/>
+          <w:szCs w:val="20"/>
+        </w:rPr>
+      </w:pPr>
+      <w:r>
+        <w:rPr>
+          <w:sz w:val="20"/>
+          <w:szCs w:val="20"/>
+        </w:rPr>
+        <w:t>jenkins:</w:t>
+      </w:r>
+    </w:p>
+    <w:p>
+      <w:pPr>
+        <w:pStyle w:val="Normal"/>
+        <w:rPr>
+          <w:sz w:val="20"/>
+          <w:szCs w:val="20"/>
+        </w:rPr>
+      </w:pPr>
+      <w:r>
+        <w:rPr>
+          <w:sz w:val="20"/>
+          <w:szCs w:val="20"/>
+        </w:rPr>
+        <w:t>build:</w:t>
+      </w:r>
+    </w:p>
+    <w:p>
+      <w:pPr>
+        <w:pStyle w:val="Normal"/>
+        <w:rPr>
+          <w:sz w:val="20"/>
+          <w:szCs w:val="20"/>
+        </w:rPr>
+      </w:pPr>
+      <w:r>
+        <w:rPr>
+          <w:sz w:val="20"/>
+          <w:szCs w:val="20"/>
+        </w:rPr>
+        <w:t>context: .</w:t>
+      </w:r>
+    </w:p>
+    <w:p>
+      <w:pPr>
+        <w:pStyle w:val="Normal"/>
+        <w:rPr>
+          <w:sz w:val="20"/>
+          <w:szCs w:val="20"/>
+        </w:rPr>
+      </w:pPr>
+      <w:r>
+        <w:rPr>
+          <w:sz w:val="20"/>
+          <w:szCs w:val="20"/>
+        </w:rPr>
+        <w:t>user: root</w:t>
+      </w:r>
+    </w:p>
+    <w:p>
+      <w:pPr>
+        <w:pStyle w:val="Normal"/>
+        <w:rPr>
+          <w:sz w:val="20"/>
+          <w:szCs w:val="20"/>
+        </w:rPr>
+      </w:pPr>
+      <w:r>
+        <w:rPr>
+          <w:sz w:val="20"/>
+          <w:szCs w:val="20"/>
+        </w:rPr>
+        <w:t>container_name: jenkins</w:t>
+      </w:r>
+    </w:p>
+    <w:p>
+      <w:pPr>
+        <w:pStyle w:val="Normal"/>
+        <w:rPr>
+          <w:sz w:val="20"/>
+          <w:szCs w:val="20"/>
+        </w:rPr>
+      </w:pPr>
+      <w:r>
+        <w:rPr>
+          <w:sz w:val="20"/>
+          <w:szCs w:val="20"/>
+        </w:rPr>
+        <w:t>ports:</w:t>
+      </w:r>
+    </w:p>
+    <w:p>
+      <w:pPr>
+        <w:pStyle w:val="Normal"/>
+        <w:rPr>
+          <w:sz w:val="20"/>
+          <w:szCs w:val="20"/>
+        </w:rPr>
+      </w:pPr>
+      <w:r>
+        <w:rPr>
+          <w:sz w:val="20"/>
+          <w:szCs w:val="20"/>
+        </w:rPr>
+        <w:t>- "8080:8080" # Веб-интерфейс Jenkins</w:t>
+      </w:r>
+    </w:p>
+    <w:p>
+      <w:pPr>
+        <w:pStyle w:val="Normal"/>
+        <w:rPr>
+          <w:sz w:val="20"/>
+          <w:szCs w:val="20"/>
+        </w:rPr>
+      </w:pPr>
+      <w:r>
+        <w:rPr>
+          <w:sz w:val="20"/>
+          <w:szCs w:val="20"/>
+        </w:rPr>
+        <w:t>- "50000:50000" # Для подключения агентов (не обязательно для локального использования)</w:t>
+      </w:r>
+    </w:p>
+    <w:p>
+      <w:pPr>
+        <w:pStyle w:val="Normal"/>
+        <w:rPr>
+          <w:sz w:val="20"/>
+          <w:szCs w:val="20"/>
+        </w:rPr>
+      </w:pPr>
+      <w:r>
+        <w:rPr>
+          <w:sz w:val="20"/>
+          <w:szCs w:val="20"/>
+        </w:rPr>
+        <w:t>volumes:</w:t>
+      </w:r>
+    </w:p>
+    <w:p>
+      <w:pPr>
+        <w:pStyle w:val="Normal"/>
+        <w:rPr>
+          <w:sz w:val="20"/>
+          <w:szCs w:val="20"/>
+        </w:rPr>
+      </w:pPr>
+      <w:r>
+        <w:rPr>
+          <w:sz w:val="20"/>
+          <w:szCs w:val="20"/>
+        </w:rPr>
+        <w:t>- jenkins_home:/var/jenkins_home</w:t>
+      </w:r>
+    </w:p>
+    <w:p>
+      <w:pPr>
+        <w:pStyle w:val="Normal"/>
+        <w:rPr>
+          <w:sz w:val="20"/>
+          <w:szCs w:val="20"/>
+        </w:rPr>
+      </w:pPr>
+      <w:r>
+        <w:rPr>
+          <w:sz w:val="20"/>
+          <w:szCs w:val="20"/>
+        </w:rPr>
+        <w:t>- /var/run/docker.sock:/var/run/docker.sock # Для запуска Docker из Jenkins</w:t>
+      </w:r>
+    </w:p>
+    <w:p>
+      <w:pPr>
+        <w:pStyle w:val="Normal"/>
+        <w:rPr>
+          <w:sz w:val="20"/>
+          <w:szCs w:val="20"/>
+        </w:rPr>
+      </w:pPr>
+      <w:r>
+        <w:rPr>
+          <w:sz w:val="20"/>
+          <w:szCs w:val="20"/>
+        </w:rPr>
+        <w:t>environment:</w:t>
+      </w:r>
+    </w:p>
+    <w:p>
+      <w:pPr>
+        <w:pStyle w:val="Normal"/>
+        <w:rPr>
+          <w:sz w:val="20"/>
+          <w:szCs w:val="20"/>
+        </w:rPr>
+      </w:pPr>
+      <w:r>
+        <w:rPr>
+          <w:sz w:val="20"/>
+          <w:szCs w:val="20"/>
+        </w:rPr>
+        <w:t>- JAVA_OPTS=-Duser.timezone=Europe/Moscow</w:t>
+      </w:r>
+    </w:p>
+    <w:p>
+      <w:pPr>
+        <w:pStyle w:val="Normal"/>
+        <w:rPr>
+          <w:sz w:val="20"/>
+          <w:szCs w:val="20"/>
+        </w:rPr>
+      </w:pPr>
+      <w:r>
+        <w:rPr>
+          <w:sz w:val="20"/>
+          <w:szCs w:val="20"/>
+        </w:rPr>
+        <w:t>restart: unless-stopped</w:t>
+      </w:r>
+    </w:p>
+    <w:p>
+      <w:pPr>
+        <w:pStyle w:val="Normal"/>
+        <w:rPr>
+          <w:sz w:val="20"/>
+          <w:szCs w:val="20"/>
+        </w:rPr>
+      </w:pPr>
+      <w:r>
+        <w:rPr>
+          <w:sz w:val="20"/>
+          <w:szCs w:val="20"/>
+        </w:rPr>
+        <w:t>networks:</w:t>
+      </w:r>
+    </w:p>
+    <w:p>
+      <w:pPr>
+        <w:pStyle w:val="Normal"/>
+        <w:rPr>
+          <w:sz w:val="20"/>
+          <w:szCs w:val="20"/>
+        </w:rPr>
+      </w:pPr>
+      <w:r>
+        <w:rPr>
+          <w:sz w:val="20"/>
+          <w:szCs w:val="20"/>
+        </w:rPr>
+        <w:t>- app-network</w:t>
+      </w:r>
+    </w:p>
+    <w:p>
+      <w:pPr>
+        <w:pStyle w:val="Normal"/>
+        <w:rPr>
+          <w:sz w:val="20"/>
+          <w:szCs w:val="20"/>
+        </w:rPr>
+      </w:pPr>
+      <w:r>
+        <w:rPr>
+          <w:sz w:val="20"/>
+          <w:szCs w:val="20"/>
+        </w:rPr>
+      </w:r>
+    </w:p>
+    <w:p>
+      <w:pPr>
+        <w:pStyle w:val="Normal"/>
+        <w:rPr>
+          <w:sz w:val="20"/>
+          <w:szCs w:val="20"/>
+        </w:rPr>
+      </w:pPr>
+      <w:r>
+        <w:rPr>
+          <w:sz w:val="20"/>
+          <w:szCs w:val="20"/>
+        </w:rPr>
+        <w:t>volumes:</w:t>
+      </w:r>
+    </w:p>
+    <w:p>
+      <w:pPr>
+        <w:pStyle w:val="Normal"/>
+        <w:rPr>
+          <w:sz w:val="20"/>
+          <w:szCs w:val="20"/>
+        </w:rPr>
+      </w:pPr>
+      <w:r>
+        <w:rPr>
+          <w:sz w:val="20"/>
+          <w:szCs w:val="20"/>
+        </w:rPr>
+        <w:t>jenkins_home:</w:t>
+      </w:r>
+    </w:p>
+    <w:p>
+      <w:pPr>
+        <w:pStyle w:val="Normal"/>
+        <w:rPr>
+          <w:sz w:val="20"/>
+          <w:szCs w:val="20"/>
+        </w:rPr>
+      </w:pPr>
+      <w:r>
+        <w:rPr>
+          <w:sz w:val="20"/>
+          <w:szCs w:val="20"/>
+        </w:rPr>
+      </w:r>
+    </w:p>
+    <w:p>
+      <w:pPr>
+        <w:pStyle w:val="Normal"/>
+        <w:rPr>
+          <w:sz w:val="20"/>
+          <w:szCs w:val="20"/>
+        </w:rPr>
+      </w:pPr>
+      <w:r>
+        <w:rPr>
+          <w:sz w:val="20"/>
+          <w:szCs w:val="20"/>
+        </w:rPr>
+        <w:t>networks:</w:t>
+      </w:r>
+    </w:p>
+    <w:p>
+      <w:pPr>
+        <w:pStyle w:val="Normal"/>
+        <w:rPr>
+          <w:sz w:val="20"/>
+          <w:szCs w:val="20"/>
+        </w:rPr>
+      </w:pPr>
+      <w:r>
+        <w:rPr>
+          <w:sz w:val="20"/>
+          <w:szCs w:val="20"/>
+        </w:rPr>
+        <w:t>app-network:</w:t>
+      </w:r>
+    </w:p>
+    <w:p>
+      <w:pPr>
+        <w:pStyle w:val="Normal"/>
+        <w:rPr>
+          <w:sz w:val="20"/>
+          <w:szCs w:val="20"/>
+        </w:rPr>
+      </w:pPr>
+      <w:r>
+        <w:rPr>
+          <w:sz w:val="20"/>
+          <w:szCs w:val="20"/>
+        </w:rPr>
+        <w:t>driver: bridge</w:t>
+      </w:r>
+    </w:p>
+    <w:p>
+      <w:pPr>
+        <w:pStyle w:val="Normal"/>
+        <w:rPr>
+          <w:sz w:val="20"/>
+          <w:szCs w:val="20"/>
+        </w:rPr>
+      </w:pPr>
+      <w:r>
+        <w:rPr>
+          <w:sz w:val="20"/>
+          <w:szCs w:val="20"/>
+        </w:rPr>
       </w:r>
     </w:p>
     <w:sectPr>
-      <w:footerReference w:type="even" r:id="rId5"/>
-      <w:footerReference w:type="default" r:id="rId6"/>
-      <w:footerReference w:type="first" r:id="rId7"/>
+      <w:footerReference w:type="even" r:id="rId8"/>
+      <w:footerReference w:type="default" r:id="rId9"/>
+      <w:footerReference w:type="first" r:id="rId10"/>
       <w:type w:val="nextPage"/>
       <w:pgSz w:w="11906" w:h="16838"/>
       <w:pgMar w:left="1701" w:right="850" w:gutter="0" w:header="0" w:top="1134" w:footer="708" w:bottom="1134"/>
@@ -5594,7 +5761,7 @@
         </w:r>
         <w:r>
           <w:rPr/>
-          <w:t>17</w:t>
+          <w:t>18</w:t>
         </w:r>
         <w:r>
           <w:rPr/>
@@ -6027,10 +6194,11 @@
     <w:rsid w:val="004c5be7"/>
     <w:pPr>
       <w:widowControl/>
+      <w:suppressAutoHyphens w:val="true"/>
       <w:bidi w:val="0"/>
-      <w:spacing w:lineRule="auto" w:line="300" w:before="0" w:after="0"/>
+      <w:spacing w:lineRule="auto" w:line="360" w:before="0" w:after="0"/>
       <w:ind w:firstLine="709"/>
-      <w:jc w:val="both"/>
+      <w:jc w:val="left"/>
     </w:pPr>
     <w:rPr>
       <w:rFonts w:ascii="Times New Roman" w:hAnsi="Times New Roman" w:eastAsia="Times New Roman" w:cs="Times New Roman"/>
@@ -6038,7 +6206,7 @@
       <w:kern w:val="0"/>
       <w:sz w:val="28"/>
       <w:szCs w:val="20"/>
-      <w:lang w:eastAsia="ru-RU" w:val="ru-RU" w:bidi="ar-SA"/>
+      <w:lang w:val="ru-RU" w:eastAsia="ru-RU" w:bidi="ar-SA"/>
       <w14:ligatures w14:val="none"/>
     </w:rPr>
   </w:style>
